--- a/hydrology/rainfall/readme.docx
+++ b/hydrology/rainfall/readme.docx
@@ -418,7 +418,15 @@
     </w:p>
     <w:p>
       <w:r>
-        <w:t xml:space="preserve">And this will introduce ambiguity when rainfall is provided as intensity, it is up to the software package to make assumptions how to use the rainfall data. As shown in the figure here, we assumed the intensity is assigned to the end of each period. But most software will assume the intensity is assigned to the beginning of each period, a mismatch will cause the rainfall to shift by a time step. For rainfall data with 5 minutes interval, it will not cause too big a difference, however, for rainfall data with a 1 hour </w:t>
+        <w:t xml:space="preserve">And this will introduce ambiguity when rainfall is provided as intensity, it is up to the software package to make assumptions how to use the rainfall data. As shown in the figure here, we assumed the intensity is assigned to the end of each period. But most software will assume the intensity is assigned to the beginning of each period, a mismatch will cause the rainfall to shift by a time step. For rainfall data with 5 minutes interval, it will not cause too big a difference, however, for rainfall data with a </w:t>
+      </w:r>
+      <w:proofErr w:type="gramStart"/>
+      <w:r>
+        <w:t>1 hour</w:t>
+      </w:r>
+      <w:proofErr w:type="gramEnd"/>
+      <w:r>
+        <w:t xml:space="preserve"> </w:t>
       </w:r>
       <w:r>
         <w:t>time interval</w:t>
@@ -522,7 +530,15 @@
         <w:t xml:space="preserve">time intervals. </w:t>
       </w:r>
       <w:r>
-        <w:t>Ideally, we would like to have time series data with timestamp at regular intervals, for example, at 0, 5, 10.. minutes.</w:t>
+        <w:t xml:space="preserve">Ideally, we would like to have time series data with timestamp at regular intervals, for example, at 0, 5, </w:t>
+      </w:r>
+      <w:proofErr w:type="gramStart"/>
+      <w:r>
+        <w:t>10..</w:t>
+      </w:r>
+      <w:proofErr w:type="gramEnd"/>
+      <w:r>
+        <w:t xml:space="preserve"> minutes.</w:t>
       </w:r>
     </w:p>
     <w:p>
@@ -853,8 +869,13 @@
         </w:numPr>
       </w:pPr>
       <w:r>
-        <w:t>Resample the CC at the new interval using linear interpolation</w:t>
-      </w:r>
+        <w:t xml:space="preserve">Resample the CC at the new interval using linear </w:t>
+      </w:r>
+      <w:proofErr w:type="gramStart"/>
+      <w:r>
+        <w:t>interpolation</w:t>
+      </w:r>
+      <w:proofErr w:type="gramEnd"/>
     </w:p>
     <w:p>
       <w:pPr>
@@ -865,12 +886,25 @@
         </w:numPr>
       </w:pPr>
       <w:r>
-        <w:t>Calculate the intensity from the resampled CC using the new interval</w:t>
-      </w:r>
-    </w:p>
-    <w:p>
-      <w:r>
-        <w:t>When up-sampling the rainfall (using smaller time steps</w:t>
+        <w:t xml:space="preserve">Calculate the intensity from the resampled CC using the new </w:t>
+      </w:r>
+      <w:proofErr w:type="gramStart"/>
+      <w:r>
+        <w:t>interval</w:t>
+      </w:r>
+      <w:proofErr w:type="gramEnd"/>
+    </w:p>
+    <w:p>
+      <w:r>
+        <w:t xml:space="preserve">When </w:t>
+      </w:r>
+      <w:proofErr w:type="gramStart"/>
+      <w:r>
+        <w:t>up-sampling</w:t>
+      </w:r>
+      <w:proofErr w:type="gramEnd"/>
+      <w:r>
+        <w:t xml:space="preserve"> the rainfall (using smaller time steps</w:t>
       </w:r>
       <w:r>
         <w:t>), the</w:t>
@@ -1018,21 +1052,24 @@
       <w:r>
         <w:t xml:space="preserve">Refer to the </w:t>
       </w:r>
-      <w:proofErr w:type="spellStart"/>
-      <w:r>
-        <w:t>Jupyter</w:t>
-      </w:r>
-      <w:proofErr w:type="spellEnd"/>
-      <w:r>
-        <w:t xml:space="preserve"> notebook (TODO: add link to </w:t>
-      </w:r>
-      <w:proofErr w:type="spellStart"/>
-      <w:r>
-        <w:t>Github</w:t>
-      </w:r>
-      <w:proofErr w:type="spellEnd"/>
-      <w:r>
-        <w:t>) for the calculations in python.</w:t>
+      <w:hyperlink r:id="rId13" w:history="1">
+        <w:proofErr w:type="spellStart"/>
+        <w:r>
+          <w:rPr>
+            <w:rStyle w:val="Hyperlink"/>
+          </w:rPr>
+          <w:t>Jupyter</w:t>
+        </w:r>
+        <w:proofErr w:type="spellEnd"/>
+        <w:r>
+          <w:rPr>
+            <w:rStyle w:val="Hyperlink"/>
+          </w:rPr>
+          <w:t xml:space="preserve"> notebook</w:t>
+        </w:r>
+      </w:hyperlink>
+      <w:r>
+        <w:t xml:space="preserve"> for the calculations in python.</w:t>
       </w:r>
     </w:p>
     <w:p>
@@ -1057,7 +1094,7 @@
                     <pic:cNvPicPr/>
                   </pic:nvPicPr>
                   <pic:blipFill>
-                    <a:blip r:embed="rId13"/>
+                    <a:blip r:embed="rId14"/>
                     <a:stretch>
                       <a:fillRect/>
                     </a:stretch>
@@ -1088,7 +1125,18 @@
     </w:p>
     <w:p>
       <w:r>
-        <w:t>In the sample worksheet (TODO: add link), there are 3 examples of resampling rainfall,</w:t>
+        <w:t xml:space="preserve">In the sample </w:t>
+      </w:r>
+      <w:hyperlink r:id="rId15" w:history="1">
+        <w:r>
+          <w:rPr>
+            <w:rStyle w:val="Hyperlink"/>
+          </w:rPr>
+          <w:t>worksheet</w:t>
+        </w:r>
+      </w:hyperlink>
+      <w:r>
+        <w:t>, there are 3 examples of resampling rainfall,</w:t>
       </w:r>
     </w:p>
     <w:p>
@@ -1124,8 +1172,13 @@
         </w:numPr>
       </w:pPr>
       <w:r>
-        <w:t>Align time step: from random time interval to 15 min</w:t>
-      </w:r>
+        <w:t xml:space="preserve">Align time step: from random time interval to 15 </w:t>
+      </w:r>
+      <w:proofErr w:type="gramStart"/>
+      <w:r>
+        <w:t>min</w:t>
+      </w:r>
+      <w:proofErr w:type="gramEnd"/>
     </w:p>
     <w:p/>
     <w:p>
@@ -1149,7 +1202,7 @@
                     <pic:cNvPicPr/>
                   </pic:nvPicPr>
                   <pic:blipFill>
-                    <a:blip r:embed="rId14"/>
+                    <a:blip r:embed="rId16"/>
                     <a:stretch>
                       <a:fillRect/>
                     </a:stretch>
@@ -1286,8 +1339,13 @@
       </w:r>
       <w:proofErr w:type="spellEnd"/>
       <w:r>
-        <w:t>) for the resampled rainfall</w:t>
-      </w:r>
+        <w:t xml:space="preserve">) for the resampled </w:t>
+      </w:r>
+      <w:proofErr w:type="gramStart"/>
+      <w:r>
+        <w:t>rainfall</w:t>
+      </w:r>
+      <w:proofErr w:type="gramEnd"/>
     </w:p>
     <w:p>
       <w:r>
@@ -1311,7 +1369,7 @@
                     <pic:cNvPicPr/>
                   </pic:nvPicPr>
                   <pic:blipFill>
-                    <a:blip r:embed="rId15"/>
+                    <a:blip r:embed="rId17"/>
                     <a:stretch>
                       <a:fillRect/>
                     </a:stretch>
@@ -1410,7 +1468,7 @@
                     <pic:cNvPicPr/>
                   </pic:nvPicPr>
                   <pic:blipFill>
-                    <a:blip r:embed="rId16"/>
+                    <a:blip r:embed="rId18"/>
                     <a:stretch>
                       <a:fillRect/>
                     </a:stretch>
@@ -1447,7 +1505,7 @@
       <w:r>
         <w:t xml:space="preserve"> </w:t>
       </w:r>
-      <w:hyperlink r:id="rId17" w:anchor="bm2" w:history="1">
+      <w:hyperlink r:id="rId19" w:anchor="bm2" w:history="1">
         <w:r>
           <w:rPr>
             <w:rStyle w:val="Hyperlink"/>
@@ -1484,7 +1542,7 @@
                     <pic:cNvPicPr/>
                   </pic:nvPicPr>
                   <pic:blipFill>
-                    <a:blip r:embed="rId18"/>
+                    <a:blip r:embed="rId20"/>
                     <a:stretch>
                       <a:fillRect/>
                     </a:stretch>
@@ -1527,8 +1585,13 @@
         </w:numPr>
       </w:pPr>
       <w:r>
-        <w:t>Use the auto fill</w:t>
-      </w:r>
+        <w:t xml:space="preserve">Use the auto </w:t>
+      </w:r>
+      <w:proofErr w:type="gramStart"/>
+      <w:r>
+        <w:t>fill</w:t>
+      </w:r>
+      <w:proofErr w:type="gramEnd"/>
     </w:p>
     <w:p>
       <w:pPr>
@@ -1539,8 +1602,13 @@
         </w:numPr>
       </w:pPr>
       <w:r>
-        <w:t>Use a formula</w:t>
-      </w:r>
+        <w:t xml:space="preserve">Use a </w:t>
+      </w:r>
+      <w:proofErr w:type="gramStart"/>
+      <w:r>
+        <w:t>formula</w:t>
+      </w:r>
+      <w:proofErr w:type="gramEnd"/>
     </w:p>
     <w:p>
       <w:r>
@@ -1568,7 +1636,7 @@
                     <pic:cNvPicPr/>
                   </pic:nvPicPr>
                   <pic:blipFill>
-                    <a:blip r:embed="rId19"/>
+                    <a:blip r:embed="rId21"/>
                     <a:stretch>
                       <a:fillRect/>
                     </a:stretch>
@@ -1615,7 +1683,7 @@
                     <pic:cNvPicPr/>
                   </pic:nvPicPr>
                   <pic:blipFill>
-                    <a:blip r:embed="rId20"/>
+                    <a:blip r:embed="rId22"/>
                     <a:stretch>
                       <a:fillRect/>
                     </a:stretch>
@@ -1673,7 +1741,7 @@
                     </pic:cNvPicPr>
                   </pic:nvPicPr>
                   <pic:blipFill>
-                    <a:blip r:embed="rId21">
+                    <a:blip r:embed="rId23">
                       <a:extLst>
                         <a:ext uri="{28A0092B-C50C-407E-A947-70E740481C1C}">
                           <a14:useLocalDpi xmlns:a14="http://schemas.microsoft.com/office/drawing/2010/main" val="0"/>
@@ -1713,8 +1781,13 @@
         <w:t>C</w:t>
       </w:r>
       <w:r>
-        <w:t>ombine date and time into a single column is as simple as adding them together</w:t>
-      </w:r>
+        <w:t xml:space="preserve">ombine date and time into a single column is as simple as adding them </w:t>
+      </w:r>
+      <w:proofErr w:type="gramStart"/>
+      <w:r>
+        <w:t>together</w:t>
+      </w:r>
+      <w:proofErr w:type="gramEnd"/>
     </w:p>
     <w:p>
       <w:r>
@@ -1739,7 +1812,7 @@
                     </pic:cNvPicPr>
                   </pic:nvPicPr>
                   <pic:blipFill>
-                    <a:blip r:embed="rId22">
+                    <a:blip r:embed="rId24">
                       <a:extLst>
                         <a:ext uri="{28A0092B-C50C-407E-A947-70E740481C1C}">
                           <a14:useLocalDpi xmlns:a14="http://schemas.microsoft.com/office/drawing/2010/main" val="0"/>
@@ -1821,7 +1894,7 @@
                     </pic:cNvPicPr>
                   </pic:nvPicPr>
                   <pic:blipFill>
-                    <a:blip r:embed="rId23">
+                    <a:blip r:embed="rId25">
                       <a:extLst>
                         <a:ext uri="{28A0092B-C50C-407E-A947-70E740481C1C}">
                           <a14:useLocalDpi xmlns:a14="http://schemas.microsoft.com/office/drawing/2010/main" val="0"/>
@@ -1874,7 +1947,7 @@
                     </pic:cNvPicPr>
                   </pic:nvPicPr>
                   <pic:blipFill>
-                    <a:blip r:embed="rId24">
+                    <a:blip r:embed="rId26">
                       <a:extLst>
                         <a:ext uri="{28A0092B-C50C-407E-A947-70E740481C1C}">
                           <a14:useLocalDpi xmlns:a14="http://schemas.microsoft.com/office/drawing/2010/main" val="0"/>
@@ -1948,7 +2021,7 @@
       <w:r>
         <w:t xml:space="preserve">find the two points that your new point sits between, then use the forecast function to do a linear interpolation between the two points. Refer to this </w:t>
       </w:r>
-      <w:hyperlink r:id="rId25" w:history="1">
+      <w:hyperlink r:id="rId27" w:history="1">
         <w:r>
           <w:rPr>
             <w:rStyle w:val="Hyperlink"/>
@@ -1982,7 +2055,7 @@
                     <pic:cNvPicPr/>
                   </pic:nvPicPr>
                   <pic:blipFill>
-                    <a:blip r:embed="rId26"/>
+                    <a:blip r:embed="rId28"/>
                     <a:stretch>
                       <a:fillRect/>
                     </a:stretch>
